--- a/Algorithm/Laba4/Laba4.docx
+++ b/Algorithm/Laba4/Laba4.docx
@@ -2079,16 +2079,7 @@
           <w:szCs w:val="28"/>
           <w:lang w:val="en-US" w:eastAsia="ru-RU"/>
         </w:rPr>
-        <w:t xml:space="preserve">   </w:t>
-      </w:r>
-      <w:r>
-        <w:rPr>
-          <w:rFonts w:ascii="Times New Roman" w:eastAsia="Times New Roman" w:hAnsi="Times New Roman" w:cs="Times New Roman"/>
-          <w:sz w:val="28"/>
-          <w:szCs w:val="28"/>
-          <w:lang w:val="en-US" w:eastAsia="ru-RU"/>
-        </w:rPr>
-        <w:t>y *= |x^2|</w:t>
+        <w:t xml:space="preserve">   y *= |x^2|</w:t>
       </w:r>
     </w:p>
     <w:p>
@@ -2319,15 +2310,15 @@
         </w:rPr>
         <w:lastRenderedPageBreak/>
         <w:drawing>
-          <wp:anchor distT="0" distB="0" distL="114300" distR="114300" simplePos="0" relativeHeight="251659264" behindDoc="0" locked="0" layoutInCell="1" allowOverlap="1" wp14:anchorId="3AD7A75C" wp14:editId="3C8826A9">
+          <wp:anchor distT="0" distB="0" distL="114300" distR="114300" simplePos="0" relativeHeight="251659264" behindDoc="0" locked="0" layoutInCell="1" allowOverlap="1" wp14:anchorId="3AD7A75C" wp14:editId="1EDED3B7">
             <wp:simplePos x="0" y="0"/>
             <wp:positionH relativeFrom="column">
-              <wp:posOffset>201930</wp:posOffset>
+              <wp:posOffset>202565</wp:posOffset>
             </wp:positionH>
             <wp:positionV relativeFrom="paragraph">
               <wp:posOffset>308610</wp:posOffset>
             </wp:positionV>
-            <wp:extent cx="4604385" cy="8937625"/>
+            <wp:extent cx="4604385" cy="8936990"/>
             <wp:effectExtent l="0" t="0" r="5715" b="0"/>
             <wp:wrapSquare wrapText="bothSides"/>
             <wp:docPr id="2" name="Рисунок 2"/>
@@ -2358,7 +2349,7 @@
                   <pic:spPr bwMode="auto">
                     <a:xfrm>
                       <a:off x="0" y="0"/>
-                      <a:ext cx="4604385" cy="8937625"/>
+                      <a:ext cx="4604385" cy="8936990"/>
                     </a:xfrm>
                     <a:prstGeom prst="rect">
                       <a:avLst/>
@@ -3332,25 +3323,7 @@
                 <w:szCs w:val="28"/>
                 <w:lang w:val="uk-UA" w:eastAsia="ru-RU"/>
               </w:rPr>
-              <w:t xml:space="preserve"> входить у діапазо</w:t>
-            </w:r>
-            <w:r>
-              <w:rPr>
-                <w:rFonts w:ascii="Times New Roman" w:eastAsia="Times New Roman" w:hAnsi="Times New Roman" w:cs="Times New Roman"/>
-                <w:sz w:val="28"/>
-                <w:szCs w:val="28"/>
-                <w:lang w:val="uk-UA" w:eastAsia="ru-RU"/>
-              </w:rPr>
-              <w:t>н</w:t>
-            </w:r>
-            <w:r>
-              <w:rPr>
-                <w:rFonts w:ascii="Times New Roman" w:eastAsia="Times New Roman" w:hAnsi="Times New Roman" w:cs="Times New Roman"/>
-                <w:sz w:val="28"/>
-                <w:szCs w:val="28"/>
-                <w:lang w:val="uk-UA" w:eastAsia="ru-RU"/>
-              </w:rPr>
-              <w:t xml:space="preserve"> від -2 до </w:t>
+              <w:t xml:space="preserve"> входить у діапазон від -2 до </w:t>
             </w:r>
             <w:r>
               <w:rPr>
@@ -3831,7 +3804,7 @@
                 <w:color w:val="000000"/>
                 <w:sz w:val="28"/>
                 <w:szCs w:val="28"/>
-                <w:lang w:val="en-US" w:eastAsia="ru-RU"/>
+                <w:lang w:eastAsia="ru-RU"/>
               </w:rPr>
             </w:pPr>
             <w:r>
@@ -3842,29 +3815,19 @@
                 <w:color w:val="000000"/>
                 <w:sz w:val="28"/>
                 <w:szCs w:val="28"/>
-                <w:lang w:val="en-US" w:eastAsia="ru-RU"/>
-              </w:rPr>
-              <w:t>y</w:t>
-            </w:r>
-            <w:r>
-              <w:rPr>
-                <w:rFonts w:ascii="Times New Roman" w:eastAsia="Times New Roman" w:hAnsi="Times New Roman" w:cs="Times New Roman"/>
-                <w:color w:val="000000"/>
-                <w:sz w:val="28"/>
-                <w:szCs w:val="28"/>
-                <w:lang w:val="uk-UA" w:eastAsia="ru-RU"/>
-              </w:rPr>
-              <w:t xml:space="preserve"> *= </w:t>
-            </w:r>
-            <w:r>
-              <w:rPr>
-                <w:rFonts w:ascii="Times New Roman" w:eastAsia="Times New Roman" w:hAnsi="Times New Roman" w:cs="Times New Roman"/>
-                <w:color w:val="000000"/>
-                <w:sz w:val="28"/>
-                <w:szCs w:val="28"/>
-                <w:lang w:val="en-US" w:eastAsia="ru-RU"/>
-              </w:rPr>
-              <w:t>|x^2|</w:t>
+                <w:lang w:eastAsia="ru-RU"/>
+              </w:rPr>
+              <w:t xml:space="preserve">у </w:t>
+            </w:r>
+            <w:r>
+              <w:rPr>
+                <w:rFonts w:ascii="Times New Roman" w:eastAsia="Times New Roman" w:hAnsi="Times New Roman" w:cs="Times New Roman"/>
+                <w:color w:val="000000"/>
+                <w:sz w:val="28"/>
+                <w:szCs w:val="28"/>
+                <w:lang w:eastAsia="ru-RU"/>
+              </w:rPr>
+              <w:t>= 145</w:t>
             </w:r>
           </w:p>
         </w:tc>
@@ -3934,18 +3897,82 @@
                 <w:color w:val="000000"/>
                 <w:sz w:val="28"/>
                 <w:szCs w:val="28"/>
-                <w:lang w:val="uk-UA" w:eastAsia="ru-RU"/>
+                <w:lang w:eastAsia="ru-RU"/>
               </w:rPr>
             </w:pPr>
             <w:r>
               <w:rPr>
                 <w:rFonts w:ascii="Times New Roman" w:eastAsia="Times New Roman" w:hAnsi="Times New Roman" w:cs="Times New Roman"/>
-                <w:color w:val="000000"/>
-                <w:sz w:val="28"/>
-                <w:szCs w:val="28"/>
-                <w:lang w:val="uk-UA" w:eastAsia="ru-RU"/>
-              </w:rPr>
-              <w:t>Вивід У</w:t>
+                <w:b/>
+                <w:bCs/>
+                <w:color w:val="000000"/>
+                <w:sz w:val="28"/>
+                <w:szCs w:val="28"/>
+                <w:lang w:val="en-US" w:eastAsia="ru-RU"/>
+              </w:rPr>
+              <w:t>y</w:t>
+            </w:r>
+            <w:r>
+              <w:rPr>
+                <w:rFonts w:ascii="Times New Roman" w:eastAsia="Times New Roman" w:hAnsi="Times New Roman" w:cs="Times New Roman"/>
+                <w:color w:val="000000"/>
+                <w:sz w:val="28"/>
+                <w:szCs w:val="28"/>
+                <w:lang w:val="uk-UA" w:eastAsia="ru-RU"/>
+              </w:rPr>
+              <w:t xml:space="preserve"> *= </w:t>
+            </w:r>
+            <w:r>
+              <w:rPr>
+                <w:rFonts w:ascii="Times New Roman" w:eastAsia="Times New Roman" w:hAnsi="Times New Roman" w:cs="Times New Roman"/>
+                <w:color w:val="000000"/>
+                <w:sz w:val="28"/>
+                <w:szCs w:val="28"/>
+                <w:lang w:eastAsia="ru-RU"/>
+              </w:rPr>
+              <w:t>-2</w:t>
+            </w:r>
+            <w:r>
+              <w:rPr>
+                <w:rFonts w:ascii="Times New Roman" w:eastAsia="Times New Roman" w:hAnsi="Times New Roman" w:cs="Times New Roman"/>
+                <w:color w:val="000000"/>
+                <w:sz w:val="28"/>
+                <w:szCs w:val="28"/>
+                <w:lang w:val="en-US" w:eastAsia="ru-RU"/>
+              </w:rPr>
+              <w:t>^2</w:t>
+            </w:r>
+            <w:r>
+              <w:rPr>
+                <w:rFonts w:ascii="Times New Roman" w:eastAsia="Times New Roman" w:hAnsi="Times New Roman" w:cs="Times New Roman"/>
+                <w:color w:val="000000"/>
+                <w:sz w:val="28"/>
+                <w:szCs w:val="28"/>
+                <w:lang w:eastAsia="ru-RU"/>
+              </w:rPr>
+              <w:t xml:space="preserve">. </w:t>
+            </w:r>
+            <w:r>
+              <w:rPr>
+                <w:rFonts w:ascii="Times New Roman" w:eastAsia="Times New Roman" w:hAnsi="Times New Roman" w:cs="Times New Roman"/>
+                <w:b/>
+                <w:bCs/>
+                <w:color w:val="000000"/>
+                <w:sz w:val="28"/>
+                <w:szCs w:val="28"/>
+                <w:lang w:eastAsia="ru-RU"/>
+              </w:rPr>
+              <w:t xml:space="preserve">у </w:t>
+            </w:r>
+            <w:r>
+              <w:rPr>
+                <w:rFonts w:ascii="Times New Roman" w:eastAsia="Times New Roman" w:hAnsi="Times New Roman" w:cs="Times New Roman"/>
+                <w:color w:val="000000"/>
+                <w:sz w:val="28"/>
+                <w:szCs w:val="28"/>
+                <w:lang w:eastAsia="ru-RU"/>
+              </w:rPr>
+              <w:t>= -580</w:t>
             </w:r>
           </w:p>
         </w:tc>
@@ -3978,6 +4005,15 @@
                 <w:lang w:val="en-US" w:eastAsia="ru-RU"/>
               </w:rPr>
             </w:pPr>
+            <w:r>
+              <w:rPr>
+                <w:rFonts w:ascii="Times New Roman" w:eastAsia="Times New Roman" w:hAnsi="Times New Roman" w:cs="Times New Roman"/>
+                <w:sz w:val="28"/>
+                <w:szCs w:val="28"/>
+                <w:lang w:val="en-US" w:eastAsia="ru-RU"/>
+              </w:rPr>
+              <w:t>9</w:t>
+            </w:r>
           </w:p>
         </w:tc>
         <w:tc>
@@ -4003,6 +4039,144 @@
               <w:jc w:val="both"/>
               <w:rPr>
                 <w:rFonts w:ascii="Times New Roman" w:eastAsia="Times New Roman" w:hAnsi="Times New Roman" w:cs="Times New Roman"/>
+                <w:color w:val="000000"/>
+                <w:sz w:val="28"/>
+                <w:szCs w:val="28"/>
+                <w:lang w:val="uk-UA" w:eastAsia="ru-RU"/>
+              </w:rPr>
+            </w:pPr>
+            <w:r>
+              <w:rPr>
+                <w:rFonts w:ascii="Times New Roman" w:eastAsia="Times New Roman" w:hAnsi="Times New Roman" w:cs="Times New Roman"/>
+                <w:color w:val="000000"/>
+                <w:sz w:val="28"/>
+                <w:szCs w:val="28"/>
+                <w:lang w:val="uk-UA" w:eastAsia="ru-RU"/>
+              </w:rPr>
+              <w:t xml:space="preserve">Вивід </w:t>
+            </w:r>
+            <w:r>
+              <w:rPr>
+                <w:rFonts w:ascii="Times New Roman" w:eastAsia="Times New Roman" w:hAnsi="Times New Roman" w:cs="Times New Roman"/>
+                <w:b/>
+                <w:bCs/>
+                <w:color w:val="000000"/>
+                <w:sz w:val="28"/>
+                <w:szCs w:val="28"/>
+                <w:lang w:val="uk-UA" w:eastAsia="ru-RU"/>
+              </w:rPr>
+              <w:t>у</w:t>
+            </w:r>
+            <w:r>
+              <w:rPr>
+                <w:rFonts w:ascii="Times New Roman" w:eastAsia="Times New Roman" w:hAnsi="Times New Roman" w:cs="Times New Roman"/>
+                <w:color w:val="000000"/>
+                <w:sz w:val="28"/>
+                <w:szCs w:val="28"/>
+                <w:lang w:val="uk-UA" w:eastAsia="ru-RU"/>
+              </w:rPr>
+              <w:t>.</w:t>
+            </w:r>
+            <w:r>
+              <w:rPr>
+                <w:rFonts w:ascii="Times New Roman" w:eastAsia="Times New Roman" w:hAnsi="Times New Roman" w:cs="Times New Roman"/>
+                <w:b/>
+                <w:bCs/>
+                <w:color w:val="000000"/>
+                <w:sz w:val="28"/>
+                <w:szCs w:val="28"/>
+                <w:lang w:val="uk-UA" w:eastAsia="ru-RU"/>
+              </w:rPr>
+              <w:t xml:space="preserve"> </w:t>
+            </w:r>
+            <w:r>
+              <w:rPr>
+                <w:rFonts w:ascii="Times New Roman" w:eastAsia="Times New Roman" w:hAnsi="Times New Roman" w:cs="Times New Roman"/>
+                <w:b/>
+                <w:bCs/>
+                <w:color w:val="000000"/>
+                <w:sz w:val="28"/>
+                <w:szCs w:val="28"/>
+                <w:lang w:eastAsia="ru-RU"/>
+              </w:rPr>
+              <w:t xml:space="preserve">у </w:t>
+            </w:r>
+            <w:r>
+              <w:rPr>
+                <w:rFonts w:ascii="Times New Roman" w:eastAsia="Times New Roman" w:hAnsi="Times New Roman" w:cs="Times New Roman"/>
+                <w:color w:val="000000"/>
+                <w:sz w:val="28"/>
+                <w:szCs w:val="28"/>
+                <w:lang w:eastAsia="ru-RU"/>
+              </w:rPr>
+              <w:t>= -580</w:t>
+            </w:r>
+            <w:r>
+              <w:rPr>
+                <w:rFonts w:ascii="Times New Roman" w:eastAsia="Times New Roman" w:hAnsi="Times New Roman" w:cs="Times New Roman"/>
+                <w:color w:val="000000"/>
+                <w:sz w:val="28"/>
+                <w:szCs w:val="28"/>
+                <w:lang w:val="uk-UA" w:eastAsia="ru-RU"/>
+              </w:rPr>
+              <w:t xml:space="preserve"> </w:t>
+            </w:r>
+          </w:p>
+        </w:tc>
+      </w:tr>
+      <w:tr>
+        <w:tc>
+          <w:tcPr>
+            <w:tcW w:w="0" w:type="auto"/>
+            <w:tcBorders>
+              <w:top w:val="single" w:sz="4" w:space="0" w:color="000000"/>
+              <w:left w:val="single" w:sz="4" w:space="0" w:color="000000"/>
+              <w:bottom w:val="single" w:sz="4" w:space="0" w:color="000000"/>
+              <w:right w:val="single" w:sz="4" w:space="0" w:color="000000"/>
+            </w:tcBorders>
+            <w:tcMar>
+              <w:top w:w="0" w:type="dxa"/>
+              <w:left w:w="108" w:type="dxa"/>
+              <w:bottom w:w="0" w:type="dxa"/>
+              <w:right w:w="108" w:type="dxa"/>
+            </w:tcMar>
+          </w:tcPr>
+          <w:p>
+            <w:pPr>
+              <w:spacing w:after="0" w:line="360" w:lineRule="auto"/>
+              <w:contextualSpacing/>
+              <w:rPr>
+                <w:rFonts w:ascii="Times New Roman" w:eastAsia="Times New Roman" w:hAnsi="Times New Roman" w:cs="Times New Roman"/>
+                <w:sz w:val="28"/>
+                <w:szCs w:val="28"/>
+                <w:lang w:val="en-US" w:eastAsia="ru-RU"/>
+              </w:rPr>
+            </w:pPr>
+          </w:p>
+        </w:tc>
+        <w:tc>
+          <w:tcPr>
+            <w:tcW w:w="0" w:type="auto"/>
+            <w:tcBorders>
+              <w:top w:val="single" w:sz="4" w:space="0" w:color="000000"/>
+              <w:left w:val="single" w:sz="4" w:space="0" w:color="000000"/>
+              <w:bottom w:val="single" w:sz="4" w:space="0" w:color="000000"/>
+              <w:right w:val="single" w:sz="4" w:space="0" w:color="000000"/>
+            </w:tcBorders>
+            <w:tcMar>
+              <w:top w:w="0" w:type="dxa"/>
+              <w:left w:w="108" w:type="dxa"/>
+              <w:bottom w:w="0" w:type="dxa"/>
+              <w:right w:w="108" w:type="dxa"/>
+            </w:tcMar>
+          </w:tcPr>
+          <w:p>
+            <w:pPr>
+              <w:spacing w:after="0" w:line="360" w:lineRule="auto"/>
+              <w:contextualSpacing/>
+              <w:jc w:val="both"/>
+              <w:rPr>
+                <w:rFonts w:ascii="Times New Roman" w:eastAsia="Times New Roman" w:hAnsi="Times New Roman" w:cs="Times New Roman"/>
                 <w:b/>
                 <w:bCs/>
                 <w:color w:val="000000"/>
@@ -4029,18 +4203,6 @@
     </w:tbl>
     <w:p>
       <w:pPr>
-        <w:spacing w:after="240" w:line="360" w:lineRule="auto"/>
-        <w:contextualSpacing/>
-        <w:rPr>
-          <w:rFonts w:ascii="Times New Roman" w:eastAsia="Times New Roman" w:hAnsi="Times New Roman" w:cs="Times New Roman"/>
-          <w:sz w:val="28"/>
-          <w:szCs w:val="28"/>
-          <w:lang w:val="en-US" w:eastAsia="ru-RU"/>
-        </w:rPr>
-      </w:pPr>
-    </w:p>
-    <w:p>
-      <w:pPr>
         <w:spacing w:line="360" w:lineRule="auto"/>
         <w:contextualSpacing/>
         <w:jc w:val="both"/>
@@ -4105,18 +4267,6 @@
         </w:rPr>
         <w:t>У цьому вся задачі дана шматкова функція, що визначається двома різними формулами залежно від значення аргументу x. Аргумент x обмежений інтервалом [-2, 7].</w:t>
       </w:r>
-    </w:p>
-    <w:p>
-      <w:pPr>
-        <w:ind w:firstLine="708"/>
-        <w:contextualSpacing/>
-        <w:rPr>
-          <w:rFonts w:ascii="Times New Roman" w:hAnsi="Times New Roman" w:cs="Times New Roman"/>
-          <w:sz w:val="28"/>
-          <w:szCs w:val="28"/>
-          <w:lang w:val="uk-UA"/>
-        </w:rPr>
-      </w:pPr>
     </w:p>
     <w:p>
       <w:pPr>
@@ -4211,180 +4361,7 @@
     </w:p>
     <w:p>
       <w:pPr>
-        <w:contextualSpacing/>
-        <w:rPr>
-          <w:rFonts w:ascii="Times New Roman" w:hAnsi="Times New Roman" w:cs="Times New Roman"/>
-          <w:sz w:val="28"/>
-          <w:szCs w:val="28"/>
-          <w:lang w:val="uk-UA"/>
-        </w:rPr>
-      </w:pPr>
-      <w:r>
-        <w:rPr>
-          <w:rFonts w:ascii="Times New Roman" w:hAnsi="Times New Roman" w:cs="Times New Roman"/>
-          <w:sz w:val="28"/>
-          <w:szCs w:val="28"/>
-          <w:lang w:val="uk-UA"/>
-        </w:rPr>
-        <w:t xml:space="preserve">У разі коли x = 1, значення функції y залежить від того, x &lt; 2 . </w:t>
-      </w:r>
-    </w:p>
-    <w:p>
-      <w:pPr>
-        <w:contextualSpacing/>
-        <w:rPr>
-          <w:rFonts w:ascii="Times New Roman" w:hAnsi="Times New Roman" w:cs="Times New Roman"/>
-          <w:sz w:val="28"/>
-          <w:szCs w:val="28"/>
-          <w:lang w:val="uk-UA"/>
-        </w:rPr>
-      </w:pPr>
-      <w:r>
-        <w:rPr>
-          <w:rFonts w:ascii="Times New Roman" w:hAnsi="Times New Roman" w:cs="Times New Roman"/>
-          <w:sz w:val="28"/>
-          <w:szCs w:val="28"/>
-          <w:lang w:val="uk-UA"/>
-        </w:rPr>
-        <w:t>Оскільки x = 1 &lt; 2, то значення функції y визначається першою формулою:</w:t>
-      </w:r>
-    </w:p>
-    <w:p>
-      <w:pPr>
-        <w:contextualSpacing/>
-        <w:rPr>
-          <w:rFonts w:ascii="Times New Roman" w:hAnsi="Times New Roman" w:cs="Times New Roman"/>
-          <w:sz w:val="28"/>
-          <w:szCs w:val="28"/>
-          <w:lang w:val="uk-UA"/>
-        </w:rPr>
-      </w:pPr>
-      <w:r>
-        <w:rPr>
-          <w:rFonts w:ascii="Times New Roman" w:hAnsi="Times New Roman" w:cs="Times New Roman"/>
-          <w:sz w:val="28"/>
-          <w:szCs w:val="28"/>
-          <w:lang w:val="uk-UA"/>
-        </w:rPr>
-        <w:t>y = 2x² - x</w:t>
-      </w:r>
-    </w:p>
-    <w:p>
-      <w:pPr>
-        <w:contextualSpacing/>
-        <w:rPr>
-          <w:rFonts w:ascii="Times New Roman" w:hAnsi="Times New Roman" w:cs="Times New Roman"/>
-          <w:sz w:val="28"/>
-          <w:szCs w:val="28"/>
-          <w:lang w:val="uk-UA"/>
-        </w:rPr>
-      </w:pPr>
-    </w:p>
-    <w:p>
-      <w:pPr>
-        <w:contextualSpacing/>
-        <w:rPr>
-          <w:rFonts w:ascii="Times New Roman" w:hAnsi="Times New Roman" w:cs="Times New Roman"/>
-          <w:sz w:val="28"/>
-          <w:szCs w:val="28"/>
-          <w:lang w:val="uk-UA"/>
-        </w:rPr>
-      </w:pPr>
-    </w:p>
-    <w:p>
-      <w:pPr>
-        <w:contextualSpacing/>
-        <w:rPr>
-          <w:rFonts w:ascii="Times New Roman" w:hAnsi="Times New Roman" w:cs="Times New Roman"/>
-          <w:sz w:val="28"/>
-          <w:szCs w:val="28"/>
-          <w:lang w:val="uk-UA"/>
-        </w:rPr>
-      </w:pPr>
-      <w:r>
-        <w:rPr>
-          <w:rFonts w:ascii="Times New Roman" w:hAnsi="Times New Roman" w:cs="Times New Roman"/>
-          <w:sz w:val="28"/>
-          <w:szCs w:val="28"/>
-          <w:lang w:val="uk-UA"/>
-        </w:rPr>
-        <w:lastRenderedPageBreak/>
-        <w:t>Підставивши x = 1, отримаємо:</w:t>
-      </w:r>
-    </w:p>
-    <w:p>
-      <w:pPr>
-        <w:contextualSpacing/>
-        <w:rPr>
-          <w:rFonts w:ascii="Times New Roman" w:hAnsi="Times New Roman" w:cs="Times New Roman"/>
-          <w:sz w:val="28"/>
-          <w:szCs w:val="28"/>
-          <w:lang w:val="uk-UA"/>
-        </w:rPr>
-      </w:pPr>
-      <w:r>
-        <w:rPr>
-          <w:rFonts w:ascii="Times New Roman" w:hAnsi="Times New Roman" w:cs="Times New Roman"/>
-          <w:sz w:val="28"/>
-          <w:szCs w:val="28"/>
-          <w:lang w:val="uk-UA"/>
-        </w:rPr>
-        <w:t>y = 2 * 1² - 1</w:t>
-      </w:r>
-    </w:p>
-    <w:p>
-      <w:pPr>
-        <w:contextualSpacing/>
-        <w:rPr>
-          <w:rFonts w:ascii="Times New Roman" w:hAnsi="Times New Roman" w:cs="Times New Roman"/>
-          <w:sz w:val="28"/>
-          <w:szCs w:val="28"/>
-          <w:lang w:val="uk-UA"/>
-        </w:rPr>
-      </w:pPr>
-      <w:r>
-        <w:rPr>
-          <w:rFonts w:ascii="Times New Roman" w:hAnsi="Times New Roman" w:cs="Times New Roman"/>
-          <w:sz w:val="28"/>
-          <w:szCs w:val="28"/>
-          <w:lang w:val="uk-UA"/>
-        </w:rPr>
-        <w:t>y = 1</w:t>
-      </w:r>
-    </w:p>
-    <w:p>
-      <w:pPr>
-        <w:contextualSpacing/>
-        <w:rPr>
-          <w:rFonts w:ascii="Times New Roman" w:hAnsi="Times New Roman" w:cs="Times New Roman"/>
-          <w:sz w:val="28"/>
-          <w:szCs w:val="28"/>
-          <w:lang w:val="uk-UA"/>
-        </w:rPr>
-      </w:pPr>
-      <w:r>
-        <w:rPr>
-          <w:rFonts w:ascii="Times New Roman" w:hAnsi="Times New Roman" w:cs="Times New Roman"/>
-          <w:sz w:val="28"/>
-          <w:szCs w:val="28"/>
-          <w:lang w:val="uk-UA"/>
-        </w:rPr>
-        <w:t>Отже, якщо x = 1, значення функції y дорівнює 1.</w:t>
-      </w:r>
-    </w:p>
-    <w:p>
-      <w:pPr>
-        <w:contextualSpacing/>
-        <w:rPr>
-          <w:rFonts w:ascii="Times New Roman" w:hAnsi="Times New Roman" w:cs="Times New Roman"/>
-          <w:sz w:val="28"/>
-          <w:szCs w:val="28"/>
-          <w:lang w:val="uk-UA"/>
-        </w:rPr>
-      </w:pPr>
-    </w:p>
-    <w:p>
-      <w:pPr>
+        <w:ind w:firstLine="708"/>
         <w:contextualSpacing/>
         <w:rPr>
           <w:rFonts w:ascii="Times New Roman" w:hAnsi="Times New Roman" w:cs="Times New Roman"/>

--- a/Algorithm/Laba4/Laba4.docx
+++ b/Algorithm/Laba4/Laba4.docx
@@ -600,6 +600,67 @@
           <w:lang w:val="uk-UA" w:eastAsia="ru-RU"/>
         </w:rPr>
         <w:t>навичок їх використання під час складання програмних специфікацій.</w:t>
+      </w:r>
+    </w:p>
+    <w:p>
+      <w:pPr>
+        <w:spacing w:after="0" w:line="360" w:lineRule="auto"/>
+        <w:contextualSpacing/>
+        <w:jc w:val="both"/>
+        <w:rPr>
+          <w:rFonts w:ascii="Times New Roman" w:eastAsia="Times New Roman" w:hAnsi="Times New Roman" w:cs="Times New Roman"/>
+          <w:sz w:val="28"/>
+          <w:szCs w:val="28"/>
+          <w:lang w:val="uk-UA" w:eastAsia="ru-RU"/>
+        </w:rPr>
+      </w:pPr>
+    </w:p>
+    <w:p>
+      <w:pPr>
+        <w:spacing w:after="0" w:line="360" w:lineRule="auto"/>
+        <w:contextualSpacing/>
+        <w:jc w:val="both"/>
+        <w:rPr>
+          <w:rFonts w:ascii="Times New Roman" w:eastAsia="Times New Roman" w:hAnsi="Times New Roman" w:cs="Times New Roman"/>
+          <w:b/>
+          <w:bCs/>
+          <w:sz w:val="28"/>
+          <w:szCs w:val="28"/>
+          <w:lang w:val="uk-UA" w:eastAsia="ru-RU"/>
+        </w:rPr>
+      </w:pPr>
+      <w:r>
+        <w:rPr>
+          <w:rFonts w:ascii="Times New Roman" w:eastAsia="Times New Roman" w:hAnsi="Times New Roman" w:cs="Times New Roman"/>
+          <w:b/>
+          <w:bCs/>
+          <w:sz w:val="28"/>
+          <w:szCs w:val="28"/>
+          <w:lang w:val="uk-UA" w:eastAsia="ru-RU"/>
+        </w:rPr>
+        <w:t>Постанова задачі:</w:t>
+      </w:r>
+    </w:p>
+    <w:p>
+      <w:pPr>
+        <w:spacing w:after="0" w:line="360" w:lineRule="auto"/>
+        <w:contextualSpacing/>
+        <w:jc w:val="both"/>
+        <w:rPr>
+          <w:rFonts w:ascii="Times New Roman" w:eastAsia="Times New Roman" w:hAnsi="Times New Roman" w:cs="Times New Roman"/>
+          <w:sz w:val="28"/>
+          <w:szCs w:val="28"/>
+          <w:lang w:val="uk-UA" w:eastAsia="ru-RU"/>
+        </w:rPr>
+      </w:pPr>
+      <w:r>
+        <w:rPr>
+          <w:rFonts w:ascii="Times New Roman" w:eastAsia="Times New Roman" w:hAnsi="Times New Roman" w:cs="Times New Roman"/>
+          <w:sz w:val="28"/>
+          <w:szCs w:val="28"/>
+          <w:lang w:val="uk-UA" w:eastAsia="ru-RU"/>
+        </w:rPr>
+        <w:t xml:space="preserve">На вході ми отримаємо число Х, та в залежності від Х в нас </w:t>
       </w:r>
     </w:p>
     <w:p>
@@ -804,10 +865,10 @@
         <w:tblLook w:val="04A0" w:firstRow="1" w:lastRow="0" w:firstColumn="1" w:lastColumn="0" w:noHBand="0" w:noVBand="1"/>
       </w:tblPr>
       <w:tblGrid>
-        <w:gridCol w:w="1368"/>
+        <w:gridCol w:w="2546"/>
         <w:gridCol w:w="936"/>
         <w:gridCol w:w="709"/>
-        <w:gridCol w:w="2546"/>
+        <w:gridCol w:w="2090"/>
       </w:tblGrid>
       <w:tr>
         <w:tc>
@@ -1186,19 +1247,9 @@
                 <w:color w:val="000000"/>
                 <w:sz w:val="28"/>
                 <w:szCs w:val="28"/>
-                <w:lang w:eastAsia="ru-RU"/>
-              </w:rPr>
-              <w:t>Д</w:t>
-            </w:r>
-            <w:r>
-              <w:rPr>
-                <w:rFonts w:ascii="Times New Roman" w:eastAsia="Times New Roman" w:hAnsi="Times New Roman" w:cs="Times New Roman"/>
-                <w:color w:val="000000"/>
-                <w:sz w:val="28"/>
-                <w:szCs w:val="28"/>
-                <w:lang w:val="uk-UA" w:eastAsia="ru-RU"/>
-              </w:rPr>
-              <w:t>ії</w:t>
+                <w:lang w:val="uk-UA" w:eastAsia="ru-RU"/>
+              </w:rPr>
+              <w:t>Для визначення дій</w:t>
             </w:r>
           </w:p>
         </w:tc>
@@ -1324,7 +1375,7 @@
                 <w:szCs w:val="28"/>
                 <w:lang w:val="uk-UA" w:eastAsia="ru-RU"/>
               </w:rPr>
-              <w:t>Для визначення дій</w:t>
+              <w:t>Початкове дане</w:t>
             </w:r>
           </w:p>
         </w:tc>
@@ -1428,45 +1479,23 @@
         <w:contextualSpacing/>
         <w:rPr>
           <w:rFonts w:ascii="Times New Roman" w:eastAsia="Times New Roman" w:hAnsi="Times New Roman" w:cs="Times New Roman"/>
-          <w:sz w:val="28"/>
-          <w:szCs w:val="28"/>
-          <w:lang w:val="uk-UA" w:eastAsia="ru-RU"/>
-        </w:rPr>
-      </w:pPr>
-      <w:r>
-        <w:rPr>
-          <w:rFonts w:ascii="Times New Roman" w:eastAsia="Times New Roman" w:hAnsi="Times New Roman" w:cs="Times New Roman"/>
-          <w:sz w:val="28"/>
-          <w:szCs w:val="28"/>
-          <w:lang w:val="uk-UA" w:eastAsia="ru-RU"/>
-        </w:rPr>
-        <w:t xml:space="preserve">Присвоєння </w:t>
-      </w:r>
-      <w:r>
-        <w:rPr>
-          <w:rFonts w:ascii="Times New Roman" w:eastAsia="Times New Roman" w:hAnsi="Times New Roman" w:cs="Times New Roman"/>
           <w:b/>
           <w:bCs/>
           <w:sz w:val="28"/>
           <w:szCs w:val="28"/>
           <w:lang w:val="uk-UA" w:eastAsia="ru-RU"/>
         </w:rPr>
-        <w:t>у</w:t>
-      </w:r>
-      <w:r>
-        <w:rPr>
-          <w:rFonts w:ascii="Times New Roman" w:eastAsia="Times New Roman" w:hAnsi="Times New Roman" w:cs="Times New Roman"/>
-          <w:sz w:val="28"/>
-          <w:szCs w:val="28"/>
-          <w:lang w:val="uk-UA" w:eastAsia="ru-RU"/>
-        </w:rPr>
-        <w:t xml:space="preserve"> = 0</w:t>
-      </w:r>
-    </w:p>
-    <w:p>
-      <w:pPr>
-        <w:spacing w:after="240" w:line="360" w:lineRule="auto"/>
-        <w:contextualSpacing/>
+      </w:pPr>
+      <w:r>
+        <w:rPr>
+          <w:rFonts w:ascii="Times New Roman" w:eastAsia="Times New Roman" w:hAnsi="Times New Roman" w:cs="Times New Roman"/>
+          <w:sz w:val="28"/>
+          <w:szCs w:val="28"/>
+          <w:lang w:val="uk-UA" w:eastAsia="ru-RU"/>
+        </w:rPr>
+        <w:t xml:space="preserve">Введення </w:t>
+      </w:r>
+      <w:r>
         <w:rPr>
           <w:rFonts w:ascii="Times New Roman" w:eastAsia="Times New Roman" w:hAnsi="Times New Roman" w:cs="Times New Roman"/>
           <w:b/>
@@ -1475,41 +1504,8 @@
           <w:szCs w:val="28"/>
           <w:lang w:val="uk-UA" w:eastAsia="ru-RU"/>
         </w:rPr>
-      </w:pPr>
-      <w:r>
-        <w:rPr>
-          <w:rFonts w:ascii="Times New Roman" w:eastAsia="Times New Roman" w:hAnsi="Times New Roman" w:cs="Times New Roman"/>
-          <w:sz w:val="28"/>
-          <w:szCs w:val="28"/>
-          <w:lang w:val="uk-UA" w:eastAsia="ru-RU"/>
-        </w:rPr>
-        <w:t xml:space="preserve">Введення </w:t>
-      </w:r>
-      <w:r>
-        <w:rPr>
-          <w:rFonts w:ascii="Times New Roman" w:eastAsia="Times New Roman" w:hAnsi="Times New Roman" w:cs="Times New Roman"/>
-          <w:b/>
-          <w:bCs/>
-          <w:sz w:val="28"/>
-          <w:szCs w:val="28"/>
-          <w:lang w:val="uk-UA" w:eastAsia="ru-RU"/>
-        </w:rPr>
         <w:t>х</w:t>
       </w:r>
-    </w:p>
-    <w:p>
-      <w:pPr>
-        <w:spacing w:after="240" w:line="360" w:lineRule="auto"/>
-        <w:contextualSpacing/>
-        <w:rPr>
-          <w:rFonts w:ascii="Times New Roman" w:eastAsia="Times New Roman" w:hAnsi="Times New Roman" w:cs="Times New Roman"/>
-          <w:b/>
-          <w:bCs/>
-          <w:sz w:val="28"/>
-          <w:szCs w:val="28"/>
-          <w:lang w:val="uk-UA" w:eastAsia="ru-RU"/>
-        </w:rPr>
-      </w:pPr>
     </w:p>
     <w:p>
       <w:pPr>
